--- a/Documentation/Sizing_Report.docx
+++ b/Documentation/Sizing_Report.docx
@@ -27,31 +27,93 @@
     </w:p>
     <w:p>
       <w:pPr>
-        <w:rPr>
-          <w:color w:val="FF0000"/>
-          <w:lang w:val="en-GB" w:eastAsia="en-GB"/>
-        </w:rPr>
-      </w:pPr>
-      <w:r>
-        <w:rPr>
-          <w:color w:val="FF0000"/>
-          <w:lang w:val="en-GB" w:eastAsia="en-GB"/>
-        </w:rPr>
-        <w:t>Insert Pic PALMY</w:t>
-      </w:r>
-    </w:p>
-    <w:p>
-      <w:pPr>
         <w:spacing w:after="160" w:line="259" w:lineRule="auto"/>
         <w:jc w:val="left"/>
         <w:rPr>
-          <w:color w:val="FF0000"/>
+          <w:color w:val="auto"/>
           <w:lang w:val="en-GB" w:eastAsia="en-GB"/>
         </w:rPr>
       </w:pPr>
-      <w:r>
+    </w:p>
+    <w:p>
+      <w:pPr>
+        <w:spacing w:after="160" w:line="259" w:lineRule="auto"/>
+        <w:jc w:val="left"/>
         <w:rPr>
-          <w:color w:val="FF0000"/>
+          <w:color w:val="auto"/>
+          <w:lang w:val="en-GB" w:eastAsia="en-GB"/>
+        </w:rPr>
+      </w:pPr>
+      <w:r>
+        <w:rPr>
+          <w:noProof/>
+        </w:rPr>
+        <w:drawing>
+          <wp:anchor distT="0" distB="0" distL="114300" distR="114300" simplePos="0" relativeHeight="251660288" behindDoc="0" locked="0" layoutInCell="1" allowOverlap="1" wp14:anchorId="1E539956" wp14:editId="2F7078DF">
+            <wp:simplePos x="0" y="0"/>
+            <wp:positionH relativeFrom="margin">
+              <wp:align>left</wp:align>
+            </wp:positionH>
+            <wp:positionV relativeFrom="paragraph">
+              <wp:posOffset>414862</wp:posOffset>
+            </wp:positionV>
+            <wp:extent cx="6124575" cy="4592955"/>
+            <wp:effectExtent l="0" t="0" r="9525" b="0"/>
+            <wp:wrapTopAndBottom/>
+            <wp:docPr id="1384216002" name="Picture 1"/>
+            <wp:cNvGraphicFramePr>
+              <a:graphicFrameLocks xmlns:a="http://schemas.openxmlformats.org/drawingml/2006/main" noChangeAspect="1"/>
+            </wp:cNvGraphicFramePr>
+            <a:graphic xmlns:a="http://schemas.openxmlformats.org/drawingml/2006/main">
+              <a:graphicData uri="http://schemas.openxmlformats.org/drawingml/2006/picture">
+                <pic:pic xmlns:pic="http://schemas.openxmlformats.org/drawingml/2006/picture">
+                  <pic:nvPicPr>
+                    <pic:cNvPr id="0" name="Picture 1"/>
+                    <pic:cNvPicPr>
+                      <a:picLocks noChangeAspect="1" noChangeArrowheads="1"/>
+                    </pic:cNvPicPr>
+                  </pic:nvPicPr>
+                  <pic:blipFill>
+                    <a:blip r:embed="rId7" cstate="print">
+                      <a:extLst>
+                        <a:ext uri="{28A0092B-C50C-407E-A947-70E740481C1C}">
+                          <a14:useLocalDpi xmlns:a14="http://schemas.microsoft.com/office/drawing/2010/main" val="0"/>
+                        </a:ext>
+                      </a:extLst>
+                    </a:blip>
+                    <a:srcRect/>
+                    <a:stretch>
+                      <a:fillRect/>
+                    </a:stretch>
+                  </pic:blipFill>
+                  <pic:spPr bwMode="auto">
+                    <a:xfrm>
+                      <a:off x="0" y="0"/>
+                      <a:ext cx="6124575" cy="4592955"/>
+                    </a:xfrm>
+                    <a:prstGeom prst="rect">
+                      <a:avLst/>
+                    </a:prstGeom>
+                    <a:noFill/>
+                    <a:ln>
+                      <a:noFill/>
+                    </a:ln>
+                  </pic:spPr>
+                </pic:pic>
+              </a:graphicData>
+            </a:graphic>
+            <wp14:sizeRelH relativeFrom="page">
+              <wp14:pctWidth>0</wp14:pctWidth>
+            </wp14:sizeRelH>
+            <wp14:sizeRelV relativeFrom="page">
+              <wp14:pctHeight>0</wp14:pctHeight>
+            </wp14:sizeRelV>
+          </wp:anchor>
+        </w:drawing>
+      </w:r>
+      <w:r>
+        <w:rPr>
+          <w:color w:val="auto"/>
           <w:lang w:val="en-GB" w:eastAsia="en-GB"/>
         </w:rPr>
         <w:br w:type="page"/>
@@ -63,21 +125,216 @@
       </w:pPr>
       <w:r>
         <w:lastRenderedPageBreak/>
-        <w:t>Actuators Limits</w:t>
+        <w:t xml:space="preserve">System </w:t>
+      </w:r>
+      <w:r>
+        <w:t>Limits</w:t>
       </w:r>
     </w:p>
     <w:p>
-      <w:pPr>
-        <w:pStyle w:val="Heading2"/>
-      </w:pPr>
-      <w:r>
-        <w:t>Fan</w:t>
+      <w:r>
+        <w:t>The limits of our system are defined by the specific energy that our actuators can extract or add to the humid air.</w:t>
       </w:r>
     </w:p>
     <w:p>
-      <w:r>
+      <w:pPr>
+        <w:pStyle w:val="Heading2"/>
+      </w:pPr>
+      <w:r>
+        <w:t>Cooler</w:t>
+      </w:r>
+    </w:p>
+    <w:p>
+      <w:r>
+        <w:t xml:space="preserve">The maximal specific energy that our cooler can extract is </w:t>
+      </w:r>
+      <w:r>
+        <w:t>approximately</w:t>
+      </w:r>
+      <w:r>
+        <w:t xml:space="preserve"> 17 kJ/kg of dry air. This value is obtained by subtracting the specific enthalpy after the cooler (h</w:t>
+      </w:r>
+      <w:r>
+        <w:rPr>
+          <w:vertAlign w:val="subscript"/>
+        </w:rPr>
+        <w:t>cool</w:t>
+      </w:r>
+      <w:r>
+        <w:t xml:space="preserve">) </w:t>
+      </w:r>
+      <w:r>
+        <w:t>from</w:t>
+      </w:r>
+      <w:r>
+        <w:t xml:space="preserve"> the specific enthalpy of the ambient (h</w:t>
+      </w:r>
+      <w:r>
+        <w:rPr>
+          <w:vertAlign w:val="subscript"/>
+        </w:rPr>
+        <w:t>amb</w:t>
+      </w:r>
+      <w:r>
+        <w:t xml:space="preserve">). The measurements </w:t>
+      </w:r>
+      <w:r>
+        <w:t>are</w:t>
+      </w:r>
+      <w:r>
+        <w:t xml:space="preserve"> taken once the system </w:t>
+      </w:r>
+      <w:r>
+        <w:t>is</w:t>
+      </w:r>
+      <w:r>
+        <w:t xml:space="preserve"> running for long time and steady state is ensured.</w:t>
+      </w:r>
+    </w:p>
+    <w:p>
+      <w:r>
+        <w:t>If we calculate the maximal useful specific energy for our set up, we receive a value of 12 kJ/kg of dry air. This means that 5 kJ/kg of dry air are lost in the tubes.</w:t>
+      </w:r>
+    </w:p>
+    <w:p>
+      <w:pPr>
+        <w:pStyle w:val="Heading2"/>
+      </w:pPr>
+      <w:r>
+        <w:t>Heater</w:t>
+      </w:r>
+    </w:p>
+    <w:p>
+      <w:r>
+        <w:t xml:space="preserve">Similar to the cooler, the maximal specific energy of the heater is </w:t>
+      </w:r>
+      <w:r>
+        <w:t>approximately</w:t>
+      </w:r>
+      <w:r>
+        <w:t xml:space="preserve"> 23 kJ/kg of dry air. This value is obtained by subtracting the specific enthalpy at the inlet of the climate chamber (h</w:t>
+      </w:r>
+      <w:r>
+        <w:rPr>
+          <w:vertAlign w:val="subscript"/>
+        </w:rPr>
+        <w:t>in</w:t>
+      </w:r>
+      <w:r>
+        <w:t xml:space="preserve">) </w:t>
+      </w:r>
+      <w:r>
+        <w:t>from</w:t>
+      </w:r>
+      <w:r>
+        <w:t xml:space="preserve"> the specific enthalpy of the ambient (h</w:t>
+      </w:r>
+      <w:r>
+        <w:rPr>
+          <w:vertAlign w:val="subscript"/>
+        </w:rPr>
+        <w:t>amb</w:t>
+      </w:r>
+      <w:r>
+        <w:t>).</w:t>
+      </w:r>
+    </w:p>
+    <w:p>
+      <w:pPr>
+        <w:pStyle w:val="Heading2"/>
+      </w:pPr>
+      <w:r>
+        <w:t>System</w:t>
+      </w:r>
+    </w:p>
+    <w:p>
+      <w:r>
+        <w:rPr>
+          <w:noProof/>
+        </w:rPr>
         <w:drawing>
-          <wp:anchor distT="0" distB="0" distL="114300" distR="114300" simplePos="0" relativeHeight="251659264" behindDoc="0" locked="0" layoutInCell="1" allowOverlap="1" wp14:anchorId="6937F257" wp14:editId="44FB8561">
+          <wp:anchor distT="0" distB="0" distL="114300" distR="114300" simplePos="0" relativeHeight="251663360" behindDoc="0" locked="0" layoutInCell="1" allowOverlap="1" wp14:anchorId="260F82F7" wp14:editId="5238812A">
+            <wp:simplePos x="0" y="0"/>
+            <wp:positionH relativeFrom="margin">
+              <wp:align>center</wp:align>
+            </wp:positionH>
+            <wp:positionV relativeFrom="paragraph">
+              <wp:posOffset>275590</wp:posOffset>
+            </wp:positionV>
+            <wp:extent cx="4733290" cy="4060825"/>
+            <wp:effectExtent l="0" t="0" r="0" b="0"/>
+            <wp:wrapTopAndBottom/>
+            <wp:docPr id="29148538" name="Picture 1" descr="A picture containing diagram, text, line, plan&#10;&#10;Description automatically generated"/>
+            <wp:cNvGraphicFramePr>
+              <a:graphicFrameLocks xmlns:a="http://schemas.openxmlformats.org/drawingml/2006/main" noChangeAspect="1"/>
+            </wp:cNvGraphicFramePr>
+            <a:graphic xmlns:a="http://schemas.openxmlformats.org/drawingml/2006/main">
+              <a:graphicData uri="http://schemas.openxmlformats.org/drawingml/2006/picture">
+                <pic:pic xmlns:pic="http://schemas.openxmlformats.org/drawingml/2006/picture">
+                  <pic:nvPicPr>
+                    <pic:cNvPr id="29148538" name="Picture 1" descr="A picture containing diagram, text, line, plan&#10;&#10;Description automatically generated"/>
+                    <pic:cNvPicPr/>
+                  </pic:nvPicPr>
+                  <pic:blipFill rotWithShape="1">
+                    <a:blip r:embed="rId8" cstate="print">
+                      <a:extLst>
+                        <a:ext uri="{28A0092B-C50C-407E-A947-70E740481C1C}">
+                          <a14:useLocalDpi xmlns:a14="http://schemas.microsoft.com/office/drawing/2010/main" val="0"/>
+                        </a:ext>
+                      </a:extLst>
+                    </a:blip>
+                    <a:srcRect t="1108"/>
+                    <a:stretch/>
+                  </pic:blipFill>
+                  <pic:spPr bwMode="auto">
+                    <a:xfrm>
+                      <a:off x="0" y="0"/>
+                      <a:ext cx="4733290" cy="4060825"/>
+                    </a:xfrm>
+                    <a:prstGeom prst="rect">
+                      <a:avLst/>
+                    </a:prstGeom>
+                    <a:ln>
+                      <a:noFill/>
+                    </a:ln>
+                    <a:extLst>
+                      <a:ext uri="{53640926-AAD7-44D8-BBD7-CCE9431645EC}">
+                        <a14:shadowObscured xmlns:a14="http://schemas.microsoft.com/office/drawing/2010/main"/>
+                      </a:ext>
+                    </a:extLst>
+                  </pic:spPr>
+                </pic:pic>
+              </a:graphicData>
+            </a:graphic>
+            <wp14:sizeRelH relativeFrom="page">
+              <wp14:pctWidth>0</wp14:pctWidth>
+            </wp14:sizeRelH>
+            <wp14:sizeRelV relativeFrom="page">
+              <wp14:pctHeight>0</wp14:pctHeight>
+            </wp14:sizeRelV>
+          </wp:anchor>
+        </w:drawing>
+      </w:r>
+      <w:r>
+        <w:t>Therefore, we obtain the feasibility region in green to reach the point at 27°C and 60% rH.</w:t>
+      </w:r>
+    </w:p>
+    <w:p>
+      <w:pPr>
+        <w:pStyle w:val="Heading2"/>
+      </w:pPr>
+      <w:r>
+        <w:lastRenderedPageBreak/>
+        <w:t>Fan</w:t>
+      </w:r>
+    </w:p>
+    <w:p>
+      <w:r>
+        <w:rPr>
+          <w:noProof/>
+        </w:rPr>
+        <w:drawing>
+          <wp:anchor distT="0" distB="0" distL="114300" distR="114300" simplePos="0" relativeHeight="251665408" behindDoc="0" locked="0" layoutInCell="1" allowOverlap="1" wp14:anchorId="65BC101D" wp14:editId="7AC3237D">
             <wp:simplePos x="0" y="0"/>
             <wp:positionH relativeFrom="margin">
               <wp:align>center</wp:align>
@@ -100,7 +357,7 @@
                     <pic:cNvPicPr/>
                   </pic:nvPicPr>
                   <pic:blipFill>
-                    <a:blip r:embed="rId7" cstate="print">
+                    <a:blip r:embed="rId9" cstate="print">
                       <a:extLst>
                         <a:ext uri="{28A0092B-C50C-407E-A947-70E740481C1C}">
                           <a14:useLocalDpi xmlns:a14="http://schemas.microsoft.com/office/drawing/2010/main" val="0"/>
@@ -142,129 +399,178 @@
         <w:t>3</w:t>
       </w:r>
       <w:r>
-        <w:t>/h as written in the datasheet. Converting this value to SI unit is useful</w:t>
-      </w:r>
-      <w:r>
-        <w:t xml:space="preserve"> to calculate the power given and extracted with the cooler and the heater, respectively</w:t>
-      </w:r>
-      <w:r>
-        <w:t>.</w:t>
+        <w:t>/h as written in the datasheet. Converting this value to SI unit is useful to calculate the power given and extracted with the cooler and the heater, respectively. Additionally, it is useful to estimate the maximal volume of the climate</w:t>
+      </w:r>
+      <w:r>
+        <w:t xml:space="preserve"> </w:t>
+      </w:r>
+      <w:r>
+        <w:t>chamber.</w:t>
+      </w:r>
+    </w:p>
+    <w:p/>
+    <w:p>
+      <w:pPr>
+        <w:pStyle w:val="Heading1"/>
+      </w:pPr>
+      <w:r>
+        <w:t>Maximal Climate Chamber Volume</w:t>
       </w:r>
     </w:p>
     <w:p>
-      <w:pPr>
-        <w:pStyle w:val="Heading2"/>
-      </w:pPr>
-      <w:r>
-        <w:t>Cooler</w:t>
+      <w:r>
+        <w:rPr>
+          <w:noProof/>
+        </w:rPr>
+        <w:drawing>
+          <wp:anchor distT="0" distB="0" distL="114300" distR="114300" simplePos="0" relativeHeight="251666432" behindDoc="0" locked="0" layoutInCell="1" allowOverlap="1" wp14:anchorId="5284AEAA" wp14:editId="4FB481C2">
+            <wp:simplePos x="0" y="0"/>
+            <wp:positionH relativeFrom="margin">
+              <wp:posOffset>1323975</wp:posOffset>
+            </wp:positionH>
+            <wp:positionV relativeFrom="paragraph">
+              <wp:posOffset>762000</wp:posOffset>
+            </wp:positionV>
+            <wp:extent cx="3472180" cy="898487"/>
+            <wp:effectExtent l="0" t="0" r="0" b="0"/>
+            <wp:wrapTopAndBottom/>
+            <wp:docPr id="995083850" name="Picture 1" descr="A picture containing handwriting, text, font, calligraphy&#10;&#10;Description automatically generated"/>
+            <wp:cNvGraphicFramePr>
+              <a:graphicFrameLocks xmlns:a="http://schemas.openxmlformats.org/drawingml/2006/main" noChangeAspect="1"/>
+            </wp:cNvGraphicFramePr>
+            <a:graphic xmlns:a="http://schemas.openxmlformats.org/drawingml/2006/main">
+              <a:graphicData uri="http://schemas.openxmlformats.org/drawingml/2006/picture">
+                <pic:pic xmlns:pic="http://schemas.openxmlformats.org/drawingml/2006/picture">
+                  <pic:nvPicPr>
+                    <pic:cNvPr id="995083850" name="Picture 1" descr="A picture containing handwriting, text, font, calligraphy&#10;&#10;Description automatically generated"/>
+                    <pic:cNvPicPr/>
+                  </pic:nvPicPr>
+                  <pic:blipFill>
+                    <a:blip r:embed="rId10">
+                      <a:extLst>
+                        <a:ext uri="{28A0092B-C50C-407E-A947-70E740481C1C}">
+                          <a14:useLocalDpi xmlns:a14="http://schemas.microsoft.com/office/drawing/2010/main" val="0"/>
+                        </a:ext>
+                      </a:extLst>
+                    </a:blip>
+                    <a:stretch>
+                      <a:fillRect/>
+                    </a:stretch>
+                  </pic:blipFill>
+                  <pic:spPr>
+                    <a:xfrm>
+                      <a:off x="0" y="0"/>
+                      <a:ext cx="3472180" cy="898487"/>
+                    </a:xfrm>
+                    <a:prstGeom prst="rect">
+                      <a:avLst/>
+                    </a:prstGeom>
+                  </pic:spPr>
+                </pic:pic>
+              </a:graphicData>
+            </a:graphic>
+            <wp14:sizeRelH relativeFrom="page">
+              <wp14:pctWidth>0</wp14:pctWidth>
+            </wp14:sizeRelH>
+            <wp14:sizeRelV relativeFrom="page">
+              <wp14:pctHeight>0</wp14:pctHeight>
+            </wp14:sizeRelV>
+          </wp:anchor>
+        </w:drawing>
+      </w:r>
+      <w:r>
+        <w:t xml:space="preserve">Depending on the time </w:t>
+      </w:r>
+      <w:r>
+        <w:t>that is needed to</w:t>
+      </w:r>
+      <w:r>
+        <w:t xml:space="preserve"> exchange the air inside the chamber, it is possible to estimate the maximal volume of the climate chamber.</w:t>
+      </w:r>
+      <w:r>
+        <w:t xml:space="preserve"> The current value of volume and volumetric flow are the following.</w:t>
       </w:r>
     </w:p>
     <w:p>
-      <w:r>
-        <w:t xml:space="preserve">The maximal specific energy that our cooler can extract is </w:t>
-      </w:r>
-      <w:r>
-        <w:t>approximately</w:t>
-      </w:r>
-      <w:r>
-        <w:t xml:space="preserve"> 17 kJ/kg of dry air. This value is obtained by subtracting the specific enthalpy after the cooler (h</w:t>
-      </w:r>
-      <w:r>
-        <w:rPr>
-          <w:vertAlign w:val="subscript"/>
-        </w:rPr>
-        <w:t>cool</w:t>
-      </w:r>
-      <w:r>
-        <w:t xml:space="preserve">) </w:t>
-      </w:r>
-      <w:r>
-        <w:t>from</w:t>
-      </w:r>
-      <w:r>
-        <w:t xml:space="preserve"> the specific enthalpy of the ambient (h</w:t>
-      </w:r>
-      <w:r>
-        <w:rPr>
-          <w:vertAlign w:val="subscript"/>
-        </w:rPr>
-        <w:t>amb</w:t>
-      </w:r>
-      <w:r>
-        <w:t xml:space="preserve">). The measurements </w:t>
-      </w:r>
-      <w:r>
-        <w:t>are</w:t>
-      </w:r>
-      <w:r>
-        <w:t xml:space="preserve"> taken once the system </w:t>
-      </w:r>
-      <w:r>
-        <w:t>is</w:t>
-      </w:r>
-      <w:r>
-        <w:t xml:space="preserve"> running for long time and steady state is ensured.</w:t>
+      <w:pPr>
+        <w:pStyle w:val="Heading2"/>
+      </w:pPr>
+      <w:r>
+        <w:t>Example</w:t>
       </w:r>
     </w:p>
     <w:p>
       <w:r>
-        <w:t>If we calculate the maximal useful specific energy for our set up, we receive a value of 12 kJ/kg of dry air. This means that 5 kJ/kg of dry air are lost in the tubes.</w:t>
+        <w:drawing>
+          <wp:anchor distT="0" distB="0" distL="114300" distR="114300" simplePos="0" relativeHeight="251667456" behindDoc="0" locked="0" layoutInCell="1" allowOverlap="1" wp14:anchorId="3FF59F00" wp14:editId="7295029B">
+            <wp:simplePos x="0" y="0"/>
+            <wp:positionH relativeFrom="margin">
+              <wp:align>center</wp:align>
+            </wp:positionH>
+            <wp:positionV relativeFrom="paragraph">
+              <wp:posOffset>530225</wp:posOffset>
+            </wp:positionV>
+            <wp:extent cx="4171950" cy="655398"/>
+            <wp:effectExtent l="0" t="0" r="0" b="0"/>
+            <wp:wrapTopAndBottom/>
+            <wp:docPr id="810273544" name="Picture 1" descr="A picture containing handwriting, font, text, line&#10;&#10;Description automatically generated"/>
+            <wp:cNvGraphicFramePr>
+              <a:graphicFrameLocks xmlns:a="http://schemas.openxmlformats.org/drawingml/2006/main" noChangeAspect="1"/>
+            </wp:cNvGraphicFramePr>
+            <a:graphic xmlns:a="http://schemas.openxmlformats.org/drawingml/2006/main">
+              <a:graphicData uri="http://schemas.openxmlformats.org/drawingml/2006/picture">
+                <pic:pic xmlns:pic="http://schemas.openxmlformats.org/drawingml/2006/picture">
+                  <pic:nvPicPr>
+                    <pic:cNvPr id="810273544" name="Picture 1" descr="A picture containing handwriting, font, text, line&#10;&#10;Description automatically generated"/>
+                    <pic:cNvPicPr/>
+                  </pic:nvPicPr>
+                  <pic:blipFill>
+                    <a:blip r:embed="rId11">
+                      <a:extLst>
+                        <a:ext uri="{28A0092B-C50C-407E-A947-70E740481C1C}">
+                          <a14:useLocalDpi xmlns:a14="http://schemas.microsoft.com/office/drawing/2010/main" val="0"/>
+                        </a:ext>
+                      </a:extLst>
+                    </a:blip>
+                    <a:stretch>
+                      <a:fillRect/>
+                    </a:stretch>
+                  </pic:blipFill>
+                  <pic:spPr>
+                    <a:xfrm>
+                      <a:off x="0" y="0"/>
+                      <a:ext cx="4171950" cy="655398"/>
+                    </a:xfrm>
+                    <a:prstGeom prst="rect">
+                      <a:avLst/>
+                    </a:prstGeom>
+                  </pic:spPr>
+                </pic:pic>
+              </a:graphicData>
+            </a:graphic>
+            <wp14:sizeRelH relativeFrom="page">
+              <wp14:pctWidth>0</wp14:pctWidth>
+            </wp14:sizeRelH>
+            <wp14:sizeRelV relativeFrom="page">
+              <wp14:pctHeight>0</wp14:pctHeight>
+            </wp14:sizeRelV>
+          </wp:anchor>
+        </w:drawing>
+      </w:r>
+      <w:r>
+        <w:t>If we need to exchange the air inside the chamber every 3 minutes, then the maximal volume of the climate chamber is the following.</w:t>
       </w:r>
     </w:p>
     <w:p>
-      <w:pPr>
-        <w:pStyle w:val="Heading2"/>
-      </w:pPr>
-      <w:r>
-        <w:t>Heater</w:t>
+      <w:r>
+        <w:t>It is important to mention that the size of the climate chamber in independent from the actuator power in this calculation.</w:t>
+      </w:r>
+      <w:r>
+        <w:t xml:space="preserve"> In fact, they will always extract or add the same amount of specific energy.</w:t>
       </w:r>
     </w:p>
-    <w:p>
-      <w:r>
-        <w:t xml:space="preserve">Similar to the cooler, the maximal specific energy of the heater is </w:t>
-      </w:r>
-      <w:r>
-        <w:t>approximately</w:t>
-      </w:r>
-      <w:r>
-        <w:t xml:space="preserve"> 23 kJ/kg of dry air. This value is obtained by subtracting the specific enthalpy at the inlet of the climate chamber (h</w:t>
-      </w:r>
-      <w:r>
-        <w:rPr>
-          <w:vertAlign w:val="subscript"/>
-        </w:rPr>
-        <w:t>in</w:t>
-      </w:r>
-      <w:r>
-        <w:t xml:space="preserve">) </w:t>
-      </w:r>
-      <w:r>
-        <w:t>from</w:t>
-      </w:r>
-      <w:r>
-        <w:t xml:space="preserve"> the specific enthalpy of the ambient (h</w:t>
-      </w:r>
-      <w:r>
-        <w:rPr>
-          <w:vertAlign w:val="subscript"/>
-        </w:rPr>
-        <w:t>amb</w:t>
-      </w:r>
-      <w:r>
-        <w:t>).</w:t>
-      </w:r>
-    </w:p>
-    <w:p>
-      <w:pPr>
-        <w:pStyle w:val="Heading1"/>
-      </w:pPr>
-      <w:r>
-        <w:t>Maximal Climate Chamber Volume</w:t>
-      </w:r>
-    </w:p>
-    <w:p/>
     <w:sectPr>
-      <w:footerReference w:type="default" r:id="rId8"/>
+      <w:footerReference w:type="default" r:id="rId12"/>
       <w:pgSz w:w="11906" w:h="16838"/>
       <w:pgMar w:top="1417" w:right="1134" w:bottom="1134" w:left="1134" w:header="708" w:footer="708" w:gutter="0"/>
       <w:cols w:space="708"/>
